--- a/法令ファイル/公証人手数料令/公証人手数料令（平成五年政令第二百二十四号）.docx
+++ b/法令ファイル/公証人手数料令/公証人手数料令（平成五年政令第二百二十四号）.docx
@@ -57,6 +57,8 @@
     <w:p>
       <w:r>
         <w:t>公証人が作成した文書又は電磁的記録（以下この条において「文書等」という。）が公正の効力を有しないときは、公証人は、当該文書等についての手数料、日当及び旅費を受けることができない。</w:t>
+        <w:br/>
+        <w:t>ただし、当該文書等の作成について過失がなかったときは、この限りでない。</w:t>
       </w:r>
     </w:p>
     <w:p>
@@ -113,6 +115,8 @@
     <w:p>
       <w:r>
         <w:t>公証人は、嘱託人に対し、手数料等について、その概算額の予納を求めることができる。</w:t>
+        <w:br/>
+        <w:t>この場合においては、第四条第二項の規定を準用する。</w:t>
       </w:r>
     </w:p>
     <w:p>
@@ -160,103 +164,67 @@
     </w:p>
     <w:p>
       <w:pPr>
-        <w:pStyle w:val="Heading6"/>
+        <w:pStyle w:val="ListBullet"/>
         <w:ind w:left="880"/>
       </w:pPr>
       <w:r>
         <w:t>一</w:t>
-      </w:r>
-    </w:p>
-    <w:p>
-      <w:pPr>
-        <w:ind w:left="880"/>
-      </w:pPr>
-      <w:r>
+        <w:br/>
         <w:t>証書の正本若しくは謄本、証書の附属書類の謄本又は定款若しくはその附属書類の謄本の交付</w:t>
       </w:r>
     </w:p>
     <w:p>
       <w:pPr>
-        <w:pStyle w:val="Heading6"/>
+        <w:pStyle w:val="ListBullet"/>
         <w:ind w:left="880"/>
       </w:pPr>
       <w:r>
         <w:t>二</w:t>
-      </w:r>
-    </w:p>
-    <w:p>
-      <w:pPr>
-        <w:ind w:left="880"/>
-      </w:pPr>
-      <w:r>
+        <w:br/>
         <w:t>執行文の付与</w:t>
       </w:r>
     </w:p>
     <w:p>
       <w:pPr>
-        <w:pStyle w:val="Heading6"/>
+        <w:pStyle w:val="ListBullet"/>
         <w:ind w:left="880"/>
       </w:pPr>
       <w:r>
         <w:t>三</w:t>
-      </w:r>
-    </w:p>
-    <w:p>
-      <w:pPr>
-        <w:ind w:left="880"/>
-      </w:pPr>
-      <w:r>
+        <w:br/>
         <w:t>送達の証明</w:t>
       </w:r>
     </w:p>
     <w:p>
       <w:pPr>
-        <w:pStyle w:val="Heading6"/>
+        <w:pStyle w:val="ListBullet"/>
         <w:ind w:left="880"/>
       </w:pPr>
       <w:r>
         <w:t>四</w:t>
-      </w:r>
-    </w:p>
-    <w:p>
-      <w:pPr>
-        <w:ind w:left="880"/>
-      </w:pPr>
-      <w:r>
+        <w:br/>
         <w:t>公証人法第六十二条ノ七第二項（民法施行法（明治三十一年法律第十一号）第七条第一項において準用する場合を含む。）の規定による電磁的記録の保存</w:t>
       </w:r>
     </w:p>
     <w:p>
       <w:pPr>
-        <w:pStyle w:val="Heading6"/>
+        <w:pStyle w:val="ListBullet"/>
         <w:ind w:left="880"/>
       </w:pPr>
       <w:r>
         <w:t>五</w:t>
-      </w:r>
-    </w:p>
-    <w:p>
-      <w:pPr>
-        <w:ind w:left="880"/>
-      </w:pPr>
-      <w:r>
+        <w:br/>
         <w:t>公証人法第六十二条ノ七第三項第一号（民法施行法第七条第一項において準用する場合を含む。）の規定による証明</w:t>
       </w:r>
     </w:p>
     <w:p>
       <w:pPr>
-        <w:pStyle w:val="Heading6"/>
+        <w:pStyle w:val="ListBullet"/>
         <w:ind w:left="880"/>
       </w:pPr>
       <w:r>
         <w:t>六</w:t>
-      </w:r>
-    </w:p>
-    <w:p>
-      <w:pPr>
-        <w:ind w:left="880"/>
-      </w:pPr>
-      <w:r>
+        <w:br/>
         <w:t>公証人法第六十二条ノ七第三項第二号（民法施行法第七条第一項において準用する場合を含む。）の規定による情報の提供</w:t>
       </w:r>
     </w:p>
@@ -317,36 +285,36 @@
     </w:p>
     <w:p>
       <w:pPr>
-        <w:pStyle w:val="Heading6"/>
+        <w:pStyle w:val="ListBullet"/>
         <w:ind w:left="880"/>
       </w:pPr>
       <w:r>
         <w:t>一</w:t>
+        <w:br/>
+        <w:t>当事者の双方の嘱託によるとき</w:t>
+        <w:br/>
+        <w:br/>
+        <w:br/>
+        <w:t>当事者の双方がするべき給付の価額を合算した額。</w:t>
+        <w:br/>
+        <w:t>ただし、当事者の一方がするべき給付のみが金銭を目的とするものであるときは、その給付の額の二倍の額</w:t>
       </w:r>
     </w:p>
     <w:p>
       <w:pPr>
-        <w:ind w:left="880"/>
-      </w:pPr>
-      <w:r>
-        <w:t>当事者の双方の嘱託によるとき</w:t>
-      </w:r>
-    </w:p>
-    <w:p>
-      <w:pPr>
-        <w:pStyle w:val="Heading6"/>
+        <w:pStyle w:val="ListBullet"/>
         <w:ind w:left="880"/>
       </w:pPr>
       <w:r>
         <w:t>二</w:t>
-      </w:r>
-    </w:p>
-    <w:p>
-      <w:pPr>
-        <w:ind w:left="880"/>
-      </w:pPr>
-      <w:r>
+        <w:br/>
         <w:t>当事者の一方の嘱託によるとき</w:t>
+        <w:br/>
+        <w:br/>
+        <w:br/>
+        <w:t>嘱託人がするべき給付の価額。</w:t>
+        <w:br/>
+        <w:t>ただし、相手方がするべき給付のみが金銭を目的とするものであるときは、その給付の額</w:t>
       </w:r>
     </w:p>
     <w:p>
@@ -407,6 +375,8 @@
     <w:p>
       <w:r>
         <w:t>法律行為が定期の給付を目的とするときは、その給付の価額は、全期間の給付の価額の総額とする。</w:t>
+        <w:br/>
+        <w:t>ただし、動産の賃貸借及び雇用については五年間、その他の法律行為については十年間の給付の価額の総額を超えることができない。</w:t>
       </w:r>
     </w:p>
     <w:p>
@@ -454,6 +424,8 @@
     <w:p>
       <w:r>
         <w:t>給付に係る法律行為について当事者の一方がするべき給付のみの価額を算定することができないときは、その給付の価額は、相手方がするべき給付の価額と同一とみなす。</w:t>
+        <w:br/>
+        <w:t>ただし、その当事者の一方がするべき給付の最低価額が相手方がするべき給付の価額を超えることが明らかなときはその最低価額とし、その当事者の一方がするべき給付の最高価額が相手方がするべき給付の価額に満たないことが明らかなときはその最高価額とする。</w:t>
       </w:r>
     </w:p>
     <w:p>
@@ -480,6 +452,8 @@
     <w:p>
       <w:r>
         <w:t>法律行為の目的の価額を算定することができないときは、その法律行為の目的の価額は、五百万円とみなす。</w:t>
+        <w:br/>
+        <w:t>ただし、その法律行為の目的の最低価額が五百万円を超えることが明らかなときはその最低価額とし、その法律行為の目的の最高価額が五百万円に満たないことが明らかなときはその最高価額とする。</w:t>
       </w:r>
     </w:p>
     <w:p>
@@ -493,6 +467,8 @@
     <w:p>
       <w:r>
         <w:t>承認、許可若しくは同意又は当事者の双方が履行していない契約の解除に係る証書の作成についての手数料の額は、一万千円とする。</w:t>
+        <w:br/>
+        <w:t>ただし、当該証書に係る法律行為についての別表の中欄に掲げる法律行為の目的の価額の区分に応じてそれぞれ同表の下欄に掲げる額の十分の五に相当する額が一万千円を下回るときは、当該下回る額による。</w:t>
       </w:r>
     </w:p>
     <w:p>
@@ -519,6 +495,8 @@
     <w:p>
       <w:r>
         <w:t>遺言の証書の作成（遺言の補充又は更正に係るものを除く。）についての手数料の額は、第九条の規定による額に一万千円を加算する。</w:t>
+        <w:br/>
+        <w:t>ただし、遺言の目的の価額が一億円を超えるときは、この限りでない。</w:t>
       </w:r>
     </w:p>
     <w:p>
@@ -536,6 +514,8 @@
       </w:pPr>
       <w:r>
         <w:t>遺言の全部又は一部の取消しの証書の作成についての手数料の額は、一万千円とする。</w:t>
+        <w:br/>
+        <w:t>この場合においては、第十七条ただし書の規定を準用する。</w:t>
       </w:r>
     </w:p>
     <w:p>
@@ -596,70 +576,62 @@
     </w:p>
     <w:p>
       <w:pPr>
-        <w:pStyle w:val="Heading6"/>
+        <w:pStyle w:val="ListBullet"/>
         <w:ind w:left="880"/>
       </w:pPr>
       <w:r>
         <w:t>一</w:t>
+        <w:br/>
+        <w:t>専有部分の個数が十個以下の場合</w:t>
+        <w:br/>
+        <w:br/>
+        <w:br/>
+        <w:t>二万三千円</w:t>
       </w:r>
     </w:p>
     <w:p>
       <w:pPr>
+        <w:pStyle w:val="ListBullet"/>
         <w:ind w:left="880"/>
       </w:pPr>
       <w:r>
-        <w:t>専有部分の個数が十個以下の場合</w:t>
+        <w:t>二</w:t>
+        <w:br/>
+        <w:t>専有部分の個数が十個を超え五十個以下の場合</w:t>
+        <w:br/>
+        <w:br/>
+        <w:br/>
+        <w:t>二万三千円に超過個数十個までごとに一万千円を加算した額</w:t>
       </w:r>
     </w:p>
     <w:p>
       <w:pPr>
-        <w:pStyle w:val="Heading6"/>
+        <w:pStyle w:val="ListBullet"/>
         <w:ind w:left="880"/>
       </w:pPr>
       <w:r>
-        <w:t>二</w:t>
+        <w:t>三</w:t>
+        <w:br/>
+        <w:t>専有部分の個数が五十個を超え百個以下の場合</w:t>
+        <w:br/>
+        <w:br/>
+        <w:br/>
+        <w:t>六万七千円に超過個数十個までごとに九千円を加算した額</w:t>
       </w:r>
     </w:p>
     <w:p>
       <w:pPr>
-        <w:ind w:left="880"/>
-      </w:pPr>
-      <w:r>
-        <w:t>専有部分の個数が十個を超え五十個以下の場合</w:t>
-      </w:r>
-    </w:p>
-    <w:p>
-      <w:pPr>
-        <w:pStyle w:val="Heading6"/>
-        <w:ind w:left="880"/>
-      </w:pPr>
-      <w:r>
-        <w:t>三</w:t>
-      </w:r>
-    </w:p>
-    <w:p>
-      <w:pPr>
-        <w:ind w:left="880"/>
-      </w:pPr>
-      <w:r>
-        <w:t>専有部分の個数が五十個を超え百個以下の場合</w:t>
-      </w:r>
-    </w:p>
-    <w:p>
-      <w:pPr>
-        <w:pStyle w:val="Heading6"/>
+        <w:pStyle w:val="ListBullet"/>
         <w:ind w:left="880"/>
       </w:pPr>
       <w:r>
         <w:t>四</w:t>
-      </w:r>
-    </w:p>
-    <w:p>
-      <w:pPr>
-        <w:ind w:left="880"/>
-      </w:pPr>
-      <w:r>
+        <w:br/>
         <w:t>専有部分の個数が百個を超える場合</w:t>
+        <w:br/>
+        <w:br/>
+        <w:br/>
+        <w:t>十一万二千円に超過個数二十個までごとに六千円を加算した額</w:t>
       </w:r>
     </w:p>
     <w:p>
@@ -681,36 +653,32 @@
     </w:p>
     <w:p>
       <w:pPr>
-        <w:pStyle w:val="Heading6"/>
+        <w:pStyle w:val="ListBullet"/>
         <w:ind w:left="880"/>
       </w:pPr>
       <w:r>
         <w:t>一</w:t>
+        <w:br/>
+        <w:t>建物の棟数が五棟以下の場合</w:t>
+        <w:br/>
+        <w:br/>
+        <w:br/>
+        <w:t>二万三千円</w:t>
       </w:r>
     </w:p>
     <w:p>
       <w:pPr>
-        <w:ind w:left="880"/>
-      </w:pPr>
-      <w:r>
-        <w:t>建物の棟数が五棟以下の場合</w:t>
-      </w:r>
-    </w:p>
-    <w:p>
-      <w:pPr>
-        <w:pStyle w:val="Heading6"/>
+        <w:pStyle w:val="ListBullet"/>
         <w:ind w:left="880"/>
       </w:pPr>
       <w:r>
         <w:t>二</w:t>
-      </w:r>
-    </w:p>
-    <w:p>
-      <w:pPr>
-        <w:ind w:left="880"/>
-      </w:pPr>
-      <w:r>
+        <w:br/>
         <w:t>建物の棟数が五棟を超える場合</w:t>
+        <w:br/>
+        <w:br/>
+        <w:br/>
+        <w:t>二万三千円に超過棟数五棟までごとに一万千円を加算した額</w:t>
       </w:r>
     </w:p>
     <w:p>
@@ -762,6 +730,8 @@
       </w:pPr>
       <w:r>
         <w:t>第一項から第三項までに規定する規約の変更に係る証書の作成についての手数料の額は、当該規約の設定に係る証書の作成についての手数料の額と同一とする。</w:t>
+        <w:br/>
+        <w:t>ただし、当該規約の設定に係る証書が当該公証人役場において作成されているときは、その額の十分の五の額（二万三千円に満たないときは、二万三千円）とする。</w:t>
       </w:r>
     </w:p>
     <w:p>
@@ -826,6 +796,8 @@
       </w:pPr>
       <w:r>
         <w:t>企業担保権の設定を目的とする契約について担保される債権に係る法律行為とともに証書が作成されるときは、その手数料の額は、第一項の規定にかかわらず、その担保される債権に係る法律行為のみに係る証書の作成についての第九条の規定による額に五万五千円を加算した額とする。</w:t>
+        <w:br/>
+        <w:t>ただし、第二十一条第一項の規定による額を下回らないものとする。</w:t>
       </w:r>
     </w:p>
     <w:p>
@@ -856,6 +828,8 @@
       </w:pPr>
       <w:r>
         <w:t>第十七条、第十八条、第十九条第二項、第二十一条及び第二十二条に規定する法律行為の補充又は更正に係る証書の作成についての手数料の額は、当該法律行為に係る証書の作成についての手数料の額の十分の五の額とする。</w:t>
+        <w:br/>
+        <w:t>ただし、当該法律行為に係る証書が当該公証人役場において作成されているときは、当該法律行為に係る証書の作成についての手数料の額の十分の二・五の額とする。</w:t>
       </w:r>
     </w:p>
     <w:p>
@@ -929,6 +903,8 @@
     <w:p>
       <w:r>
         <w:t>関連する二以上の法律行為でない事実について併せて証書が作成されるときは、その手数料の額は、当該法律行為でない事実に係る事実実験等に要した時間を通算した時間の一時間までごとに一万千円とする。</w:t>
+        <w:br/>
+        <w:t>ただし、その算定された額が当該法律行為でない事実についての第二十六条又は第二十七条の規定による額を合算した額を上回るときは、その合算した額による。</w:t>
       </w:r>
     </w:p>
     <w:p>
@@ -955,6 +931,8 @@
     <w:p>
       <w:r>
         <w:t>法律行為とこれに関連する法律行為でない事実について併せて証書が作成されるときは、その手数料の額は、当該法律行為に係る証書の作成に要した時間及び当該法律行為でない事実に係る事実実験等に要した時間を通算した時間に従い、第二十六条の規定の例により算定する。</w:t>
+        <w:br/>
+        <w:t>ただし、その算定された額（当該法律行為でない事実について前条の規定の適用がある場合にあっては、同条の規定による加算額を含む。）が当該法律行為のみに係る証書の作成についての手数料の額を下回るときは、当該法律行為のみに係る証書の作成についての手数料の額による。</w:t>
       </w:r>
     </w:p>
     <w:p>
@@ -989,6 +967,8 @@
     <w:p>
       <w:r>
         <w:t>公証人が証書の作成に係る事務の取扱いに着手した後、嘱託人の請求によりこれをやめたとき、又は嘱託人その他の列席者の責めに帰すべき事由によりこれを完了することができないときは、公証人は、当該事務の取扱いに要した時間に従い、第二十六条の規定の例により算定した額（法律行為でない事実について第三十条の規定の適用がある場合にあっては、同条の規定による加算額を含む。）の手数料を受けることができる。</w:t>
+        <w:br/>
+        <w:t>ただし、当該証書の作成が完了した場合についての手数料の額を超えて受けることができない。</w:t>
       </w:r>
     </w:p>
     <w:p>
@@ -1010,6 +990,8 @@
     <w:p>
       <w:r>
         <w:t>私署証書の認証についての手数料の額は、一万千円とする。</w:t>
+        <w:br/>
+        <w:t>ただし、当該私署証書を証書として作成するとしたときの手数料の額の十分の五の額が一万千円を下回るときは、当該下回る額による。</w:t>
       </w:r>
     </w:p>
     <w:p>
@@ -1104,6 +1086,8 @@
     <w:p>
       <w:r>
         <w:t>電磁的記録の認証についての手数料の額は、一万千円とする。</w:t>
+        <w:br/>
+        <w:t>ただし、当該電磁的記録の内容を証書として作成するとしたときの手数料の額の十分の五の額が一万千円を下回るときは、当該下回る額による。</w:t>
       </w:r>
     </w:p>
     <w:p>
@@ -1198,6 +1182,8 @@
     <w:p>
       <w:r>
         <w:t>民事執行法（昭和五十四年法律第四号）第二十二条第五号に掲げる債務名義（次条において単に「債務名義」という。）の正本に執行文を付与することについての手数料の額は、千七百円とする。</w:t>
+        <w:br/>
+        <w:t>ただし、同法第二十七条第一項若しくは第二項又は第二十八条第一項の規定により執行文を付与するときは、その手数料の額に千七百円を加算する。</w:t>
       </w:r>
     </w:p>
     <w:p>
@@ -1323,6 +1309,8 @@
     <w:p>
       <w:r>
         <w:t>公証人法第六十二条ノ七第三項第二号（民法施行法第七条第一項において準用する場合を含む。）の規定による情報の提供についての手数料の額は、七百円とする。</w:t>
+        <w:br/>
+        <w:t>ただし、電磁的記録の内容を証する書面の交付をもって情報の提供をするときは、用紙一枚ごとに二十円を加算する。</w:t>
       </w:r>
     </w:p>
     <w:p>
@@ -1374,36 +1362,34 @@
     </w:p>
     <w:p>
       <w:pPr>
-        <w:pStyle w:val="Heading6"/>
+        <w:pStyle w:val="ListBullet"/>
         <w:ind w:left="880"/>
       </w:pPr>
       <w:r>
         <w:t>一</w:t>
+        <w:br/>
+        <w:t>日当</w:t>
+        <w:br/>
+        <w:br/>
+        <w:br/>
+        <w:t>一日につき二万円。</w:t>
+        <w:br/>
+        <w:t>ただし、四時間以内のときは、一万円</w:t>
       </w:r>
     </w:p>
     <w:p>
       <w:pPr>
-        <w:ind w:left="880"/>
-      </w:pPr>
-      <w:r>
-        <w:t>日当</w:t>
-      </w:r>
-    </w:p>
-    <w:p>
-      <w:pPr>
-        <w:pStyle w:val="Heading6"/>
+        <w:pStyle w:val="ListBullet"/>
         <w:ind w:left="880"/>
       </w:pPr>
       <w:r>
         <w:t>二</w:t>
-      </w:r>
-    </w:p>
-    <w:p>
-      <w:pPr>
-        <w:ind w:left="880"/>
-      </w:pPr>
-      <w:r>
+        <w:br/>
         <w:t>旅費</w:t>
+        <w:br/>
+        <w:br/>
+        <w:br/>
+        <w:t>交通に要する実費の額及び宿泊を要する場合にあっては、国家公務員等の旅費に関する法律（昭和二十五年法律第百十四号）第二十一条第一項の規定により一般職の職員の給与に関する法律（昭和二十五年法律第九十五号）第六条第一項第十一号に規定する指定職俸給表の適用を受ける職員に支給される宿泊料に相当する額</w:t>
       </w:r>
     </w:p>
     <w:p>
@@ -1420,6 +1406,18 @@
       </w:r>
     </w:p>
     <w:p>
+      <w:pPr>
+        <w:pStyle w:val="Heading5"/>
+        <w:ind w:left="440"/>
+      </w:pPr>
+      <w:r>
+        <w:t>１</w:t>
+      </w:r>
+    </w:p>
+    <w:p>
+      <w:pPr>
+        <w:ind w:left="440"/>
+      </w:pPr>
       <w:r>
         <w:t>この政令は、平成五年八月一日から施行する。</w:t>
       </w:r>
@@ -1451,7 +1449,7 @@
         <w:pStyle w:val="Heading1"/>
       </w:pPr>
       <w:r>
-        <w:t>附　則（平成六年七月二七日政令第二五一号）</w:t>
+        <w:t>附則（平成六年七月二七日政令第二五一号）</w:t>
       </w:r>
     </w:p>
     <w:p>
@@ -1469,7 +1467,7 @@
         <w:pStyle w:val="Heading1"/>
       </w:pPr>
       <w:r>
-        <w:t>附　則（平成九年一一月一九日政令第三三三号）</w:t>
+        <w:t>附則（平成九年一一月一九日政令第三三三号）</w:t>
       </w:r>
     </w:p>
     <w:p>
@@ -1487,7 +1485,7 @@
         <w:pStyle w:val="Heading1"/>
       </w:pPr>
       <w:r>
-        <w:t>附　則（平成一一年一二月二二日政令第四〇八号）</w:t>
+        <w:t>附則（平成一一年一二月二二日政令第四〇八号）</w:t>
       </w:r>
     </w:p>
     <w:p>
@@ -1505,7 +1503,7 @@
         <w:pStyle w:val="Heading1"/>
       </w:pPr>
       <w:r>
-        <w:t>附　則（平成一二年一月二八日政令第二五号）</w:t>
+        <w:t>附則（平成一二年一月二八日政令第二五号）</w:t>
       </w:r>
     </w:p>
     <w:p>
@@ -1531,7 +1529,7 @@
         <w:pStyle w:val="Heading1"/>
       </w:pPr>
       <w:r>
-        <w:t>附　則（平成一三年二月二一日政令第三七号）</w:t>
+        <w:t>附則（平成一三年二月二一日政令第三七号）</w:t>
       </w:r>
     </w:p>
     <w:p>
@@ -1549,7 +1547,7 @@
         <w:pStyle w:val="Heading1"/>
       </w:pPr>
       <w:r>
-        <w:t>附　則（平成一四年一二月一八日政令第三八六号）</w:t>
+        <w:t>附則（平成一四年一二月一八日政令第三八六号）</w:t>
       </w:r>
     </w:p>
     <w:p>
@@ -1575,7 +1573,7 @@
         <w:pStyle w:val="Heading1"/>
       </w:pPr>
       <w:r>
-        <w:t>附　則（平成一五年五月二一日政令第二二九号）</w:t>
+        <w:t>附則（平成一五年五月二一日政令第二二九号）</w:t>
       </w:r>
     </w:p>
     <w:p>
@@ -1593,7 +1591,7 @@
         <w:pStyle w:val="Heading1"/>
       </w:pPr>
       <w:r>
-        <w:t>附　則（平成一六年三月一九日政令第四五号）</w:t>
+        <w:t>附則（平成一六年三月一九日政令第四五号）</w:t>
       </w:r>
     </w:p>
     <w:p>
@@ -1619,7 +1617,7 @@
         <w:pStyle w:val="Heading1"/>
       </w:pPr>
       <w:r>
-        <w:t>附　則（平成一七年一二月一四日政令第三六六号）</w:t>
+        <w:t>附則（平成一七年一二月一四日政令第三六六号）</w:t>
       </w:r>
     </w:p>
     <w:p>
@@ -1637,10 +1635,22 @@
         <w:pStyle w:val="Heading1"/>
       </w:pPr>
       <w:r>
-        <w:t>附　則（平成一七年一二月二一日政令第三七二号）</w:t>
+        <w:t>附則（平成一七年一二月二一日政令第三七二号）</w:t>
       </w:r>
     </w:p>
     <w:p>
+      <w:pPr>
+        <w:pStyle w:val="Heading5"/>
+        <w:ind w:left="440"/>
+      </w:pPr>
+      <w:r>
+        <w:t>１</w:t>
+      </w:r>
+    </w:p>
+    <w:p>
+      <w:pPr>
+        <w:ind w:left="440"/>
+      </w:pPr>
       <w:r>
         <w:t>この政令は、平成十八年四月一日から施行する。</w:t>
       </w:r>
@@ -1655,7 +1665,7 @@
         <w:pStyle w:val="Heading1"/>
       </w:pPr>
       <w:r>
-        <w:t>附　則（平成一九年三月二日政令第三九号）</w:t>
+        <w:t>附則（平成一九年三月二日政令第三九号）</w:t>
       </w:r>
     </w:p>
     <w:p>
@@ -1673,7 +1683,7 @@
         <w:pStyle w:val="Heading1"/>
       </w:pPr>
       <w:r>
-        <w:t>附　則（平成二〇年三月二六日政令第六七号）</w:t>
+        <w:t>附則（平成二〇年三月二六日政令第六七号）</w:t>
       </w:r>
     </w:p>
     <w:p>
@@ -1691,7 +1701,7 @@
         <w:pStyle w:val="Heading1"/>
       </w:pPr>
       <w:r>
-        <w:t>附　則（平成二四年七月一九日政令第一九七号）</w:t>
+        <w:t>附則（平成二四年七月一九日政令第一九七号）</w:t>
       </w:r>
     </w:p>
     <w:p>
@@ -1709,7 +1719,7 @@
         <w:pStyle w:val="Heading1"/>
       </w:pPr>
       <w:r>
-        <w:t>附　則（平成二七年一月三〇日政令第三〇号）</w:t>
+        <w:t>附則（平成二七年一月三〇日政令第三〇号）</w:t>
       </w:r>
     </w:p>
     <w:p>
@@ -1735,7 +1745,7 @@
         <w:pStyle w:val="Heading1"/>
       </w:pPr>
       <w:r>
-        <w:t>附　則（平成三〇年六月六日政令第一八三号）</w:t>
+        <w:t>附則（平成三〇年六月六日政令第一八三号）</w:t>
       </w:r>
     </w:p>
     <w:p>
@@ -1763,7 +1773,7 @@
     </w:pPr>
     <w:r>
       <w:tab/>
-      <w:t>WeGov v0.1 - FTS141</w:t>
+      <w:t>WeGov v0.2 - FTS141</w:t>
     </w:r>
   </w:p>
 </w:ftr>
